--- a/자바스크립트.docx
+++ b/자바스크립트.docx
@@ -691,7 +691,7 @@
         <w:rPr>
           <w:rFonts w:ascii="나눔고딕" w:eastAsia="나눔고딕" w:hAnsi="나눔고딕" w:hint="eastAsia"/>
         </w:rPr>
-        <w:t xml:space="preserve"> 함수를 사용(클래스와 똑 같은 역할을 함)</w:t>
+        <w:t xml:space="preserve"> 함수를 사용(클래스와 똑같은 역할을 함)</w:t>
       </w:r>
     </w:p>
     <w:p>
@@ -1257,7 +1257,7 @@
       <w:pPr>
         <w:spacing w:line="240" w:lineRule="auto"/>
         <w:rPr>
-          <w:rFonts w:ascii="나눔고딕" w:eastAsia="나눔고딕" w:hAnsi="나눔고딕"/>
+          <w:rStyle w:val="a7"/>
         </w:rPr>
       </w:pPr>
     </w:p>
@@ -1563,7 +1563,7 @@
       <w:pPr>
         <w:spacing w:line="240" w:lineRule="auto"/>
         <w:rPr>
-          <w:rFonts w:ascii="나눔고딕" w:eastAsia="나눔고딕" w:hAnsi="나눔고딕" w:hint="eastAsia"/>
+          <w:rFonts w:ascii="나눔고딕" w:eastAsia="나눔고딕" w:hAnsi="나눔고딕"/>
         </w:rPr>
       </w:pPr>
       <w:r>
@@ -1577,15 +1577,15 @@
       <w:pPr>
         <w:spacing w:line="240" w:lineRule="auto"/>
         <w:rPr>
-          <w:rFonts w:ascii="나눔고딕" w:eastAsia="나눔고딕" w:hAnsi="나눔고딕" w:hint="eastAsia"/>
-        </w:rPr>
-      </w:pPr>
-    </w:p>
-    <w:p>
-      <w:pPr>
-        <w:spacing w:line="240" w:lineRule="auto"/>
-        <w:rPr>
-          <w:rFonts w:ascii="나눔고딕" w:eastAsia="나눔고딕" w:hAnsi="나눔고딕" w:hint="eastAsia"/>
+          <w:rFonts w:ascii="나눔고딕" w:eastAsia="나눔고딕" w:hAnsi="나눔고딕"/>
+        </w:rPr>
+      </w:pPr>
+    </w:p>
+    <w:p>
+      <w:pPr>
+        <w:spacing w:line="240" w:lineRule="auto"/>
+        <w:rPr>
+          <w:rFonts w:ascii="나눔고딕" w:eastAsia="나눔고딕" w:hAnsi="나눔고딕"/>
         </w:rPr>
       </w:pPr>
       <w:r>
@@ -1600,7 +1600,7 @@
       <w:pPr>
         <w:spacing w:line="240" w:lineRule="auto"/>
         <w:rPr>
-          <w:rFonts w:ascii="나눔고딕" w:eastAsia="나눔고딕" w:hAnsi="나눔고딕" w:hint="eastAsia"/>
+          <w:rFonts w:ascii="나눔고딕" w:eastAsia="나눔고딕" w:hAnsi="나눔고딕"/>
         </w:rPr>
       </w:pPr>
       <w:proofErr w:type="spellStart"/>
@@ -1622,7 +1622,7 @@
       <w:pPr>
         <w:spacing w:line="240" w:lineRule="auto"/>
         <w:rPr>
-          <w:rFonts w:ascii="나눔고딕" w:eastAsia="나눔고딕" w:hAnsi="나눔고딕" w:hint="eastAsia"/>
+          <w:rFonts w:ascii="나눔고딕" w:eastAsia="나눔고딕" w:hAnsi="나눔고딕"/>
         </w:rPr>
       </w:pPr>
       <w:r>
@@ -1650,7 +1650,7 @@
       <w:pPr>
         <w:spacing w:line="240" w:lineRule="auto"/>
         <w:rPr>
-          <w:rFonts w:ascii="나눔고딕" w:eastAsia="나눔고딕" w:hAnsi="나눔고딕" w:hint="eastAsia"/>
+          <w:rFonts w:ascii="나눔고딕" w:eastAsia="나눔고딕" w:hAnsi="나눔고딕"/>
         </w:rPr>
       </w:pPr>
       <w:r>
@@ -1678,15 +1678,15 @@
       <w:pPr>
         <w:spacing w:line="240" w:lineRule="auto"/>
         <w:rPr>
-          <w:rFonts w:ascii="나눔고딕" w:eastAsia="나눔고딕" w:hAnsi="나눔고딕" w:hint="eastAsia"/>
-        </w:rPr>
-      </w:pPr>
-    </w:p>
-    <w:p>
-      <w:pPr>
-        <w:spacing w:line="240" w:lineRule="auto"/>
-        <w:rPr>
-          <w:rFonts w:ascii="나눔고딕" w:eastAsia="나눔고딕" w:hAnsi="나눔고딕" w:hint="eastAsia"/>
+          <w:rFonts w:ascii="나눔고딕" w:eastAsia="나눔고딕" w:hAnsi="나눔고딕"/>
+        </w:rPr>
+      </w:pPr>
+    </w:p>
+    <w:p>
+      <w:pPr>
+        <w:spacing w:line="240" w:lineRule="auto"/>
+        <w:rPr>
+          <w:rFonts w:ascii="나눔고딕" w:eastAsia="나눔고딕" w:hAnsi="나눔고딕"/>
         </w:rPr>
       </w:pPr>
       <w:r>
@@ -1714,7 +1714,7 @@
       <w:pPr>
         <w:spacing w:line="240" w:lineRule="auto"/>
         <w:rPr>
-          <w:rFonts w:ascii="나눔고딕" w:eastAsia="나눔고딕" w:hAnsi="나눔고딕" w:hint="eastAsia"/>
+          <w:rFonts w:ascii="나눔고딕" w:eastAsia="나눔고딕" w:hAnsi="나눔고딕"/>
         </w:rPr>
       </w:pPr>
       <w:r>
@@ -1728,7 +1728,7 @@
       <w:pPr>
         <w:spacing w:line="240" w:lineRule="auto"/>
         <w:rPr>
-          <w:rFonts w:ascii="나눔고딕" w:eastAsia="나눔고딕" w:hAnsi="나눔고딕" w:hint="eastAsia"/>
+          <w:rFonts w:ascii="나눔고딕" w:eastAsia="나눔고딕" w:hAnsi="나눔고딕"/>
         </w:rPr>
       </w:pPr>
       <w:proofErr w:type="spellStart"/>
@@ -1758,7 +1758,7 @@
       <w:pPr>
         <w:spacing w:line="240" w:lineRule="auto"/>
         <w:rPr>
-          <w:rFonts w:ascii="나눔고딕" w:eastAsia="나눔고딕" w:hAnsi="나눔고딕" w:hint="eastAsia"/>
+          <w:rFonts w:ascii="나눔고딕" w:eastAsia="나눔고딕" w:hAnsi="나눔고딕"/>
         </w:rPr>
       </w:pPr>
       <w:proofErr w:type="gramStart"/>
@@ -1786,7 +1786,7 @@
       <w:pPr>
         <w:spacing w:line="240" w:lineRule="auto"/>
         <w:rPr>
-          <w:rFonts w:ascii="나눔고딕" w:eastAsia="나눔고딕" w:hAnsi="나눔고딕" w:hint="eastAsia"/>
+          <w:rFonts w:ascii="나눔고딕" w:eastAsia="나눔고딕" w:hAnsi="나눔고딕"/>
         </w:rPr>
       </w:pPr>
       <w:proofErr w:type="gramStart"/>
@@ -1814,15 +1814,15 @@
       <w:pPr>
         <w:spacing w:line="240" w:lineRule="auto"/>
         <w:rPr>
-          <w:rFonts w:ascii="나눔고딕" w:eastAsia="나눔고딕" w:hAnsi="나눔고딕" w:hint="eastAsia"/>
-        </w:rPr>
-      </w:pPr>
-    </w:p>
-    <w:p>
-      <w:pPr>
-        <w:spacing w:line="240" w:lineRule="auto"/>
-        <w:rPr>
-          <w:rFonts w:ascii="나눔고딕" w:eastAsia="나눔고딕" w:hAnsi="나눔고딕" w:hint="eastAsia"/>
+          <w:rFonts w:ascii="나눔고딕" w:eastAsia="나눔고딕" w:hAnsi="나눔고딕"/>
+        </w:rPr>
+      </w:pPr>
+    </w:p>
+    <w:p>
+      <w:pPr>
+        <w:spacing w:line="240" w:lineRule="auto"/>
+        <w:rPr>
+          <w:rFonts w:ascii="나눔고딕" w:eastAsia="나눔고딕" w:hAnsi="나눔고딕"/>
         </w:rPr>
       </w:pPr>
       <w:r>
@@ -1836,7 +1836,7 @@
       <w:pPr>
         <w:spacing w:line="240" w:lineRule="auto"/>
         <w:rPr>
-          <w:rFonts w:ascii="나눔고딕" w:eastAsia="나눔고딕" w:hAnsi="나눔고딕" w:hint="eastAsia"/>
+          <w:rFonts w:ascii="나눔고딕" w:eastAsia="나눔고딕" w:hAnsi="나눔고딕"/>
         </w:rPr>
       </w:pPr>
       <w:r>
@@ -1850,7 +1850,7 @@
       <w:pPr>
         <w:spacing w:line="240" w:lineRule="auto"/>
         <w:rPr>
-          <w:rFonts w:ascii="나눔고딕" w:eastAsia="나눔고딕" w:hAnsi="나눔고딕" w:hint="eastAsia"/>
+          <w:rFonts w:ascii="나눔고딕" w:eastAsia="나눔고딕" w:hAnsi="나눔고딕"/>
         </w:rPr>
       </w:pPr>
       <w:r>
@@ -1890,15 +1890,15 @@
       <w:pPr>
         <w:spacing w:line="240" w:lineRule="auto"/>
         <w:rPr>
-          <w:rFonts w:ascii="나눔고딕" w:eastAsia="나눔고딕" w:hAnsi="나눔고딕" w:hint="eastAsia"/>
-        </w:rPr>
-      </w:pPr>
-    </w:p>
-    <w:p>
-      <w:pPr>
-        <w:spacing w:line="240" w:lineRule="auto"/>
-        <w:rPr>
-          <w:rFonts w:ascii="나눔고딕" w:eastAsia="나눔고딕" w:hAnsi="나눔고딕"/>
+          <w:rFonts w:ascii="나눔고딕" w:eastAsia="나눔고딕" w:hAnsi="나눔고딕"/>
+        </w:rPr>
+      </w:pPr>
+    </w:p>
+    <w:p>
+      <w:pPr>
+        <w:spacing w:line="240" w:lineRule="auto"/>
+        <w:rPr>
+          <w:rFonts w:ascii="나눔고딕" w:eastAsia="나눔고딕" w:hAnsi="나눔고딕" w:hint="eastAsia"/>
         </w:rPr>
       </w:pPr>
       <w:r>
@@ -1933,52 +1933,932 @@
         <w:rPr>
           <w:rFonts w:ascii="나눔고딕" w:eastAsia="나눔고딕" w:hAnsi="나눔고딕" w:hint="eastAsia"/>
         </w:rPr>
-        <w:t xml:space="preserve"> 저장하고 함수 호</w:t>
-      </w:r>
+        <w:t xml:space="preserve"> 저장하고 함수 호출이 완료되면 호출객체는 </w:t>
+      </w:r>
+      <w:proofErr w:type="spellStart"/>
+      <w:r>
+        <w:rPr>
+          <w:rFonts w:ascii="나눔고딕" w:eastAsia="나눔고딕" w:hAnsi="나눔고딕" w:hint="eastAsia"/>
+        </w:rPr>
+        <w:t>가비지</w:t>
+      </w:r>
+      <w:proofErr w:type="spellEnd"/>
+      <w:r>
+        <w:rPr>
+          <w:rFonts w:ascii="나눔고딕" w:eastAsia="나눔고딕" w:hAnsi="나눔고딕" w:hint="eastAsia"/>
+        </w:rPr>
+        <w:t xml:space="preserve"> 대상이 된다, scope chain은 </w:t>
+      </w:r>
+      <w:proofErr w:type="spellStart"/>
+      <w:r>
+        <w:rPr>
+          <w:rFonts w:ascii="나눔고딕" w:eastAsia="나눔고딕" w:hAnsi="나눔고딕" w:hint="eastAsia"/>
+        </w:rPr>
+        <w:t>스택으로</w:t>
+      </w:r>
+      <w:proofErr w:type="spellEnd"/>
+      <w:r>
+        <w:rPr>
+          <w:rFonts w:ascii="나눔고딕" w:eastAsia="나눔고딕" w:hAnsi="나눔고딕" w:hint="eastAsia"/>
+        </w:rPr>
+        <w:t xml:space="preserve"> 동작하게 된다</w:t>
+      </w:r>
+      <w:r>
+        <w:rPr>
+          <w:rFonts w:ascii="나눔고딕" w:eastAsia="나눔고딕" w:hAnsi="나눔고딕" w:hint="eastAsia"/>
+        </w:rPr>
+        <w:t>.</w:t>
+      </w:r>
+    </w:p>
+    <w:p>
+      <w:pPr>
+        <w:spacing w:line="240" w:lineRule="auto"/>
+        <w:rPr>
+          <w:rFonts w:ascii="나눔고딕" w:eastAsia="나눔고딕" w:hAnsi="나눔고딕" w:hint="eastAsia"/>
+        </w:rPr>
+      </w:pPr>
+    </w:p>
+    <w:p>
+      <w:pPr>
+        <w:spacing w:line="240" w:lineRule="auto"/>
+        <w:rPr>
+          <w:rFonts w:ascii="나눔고딕" w:eastAsia="나눔고딕" w:hAnsi="나눔고딕" w:hint="eastAsia"/>
+        </w:rPr>
+      </w:pPr>
+      <w:proofErr w:type="spellStart"/>
+      <w:r>
+        <w:rPr>
+          <w:rFonts w:ascii="나눔고딕" w:eastAsia="나눔고딕" w:hAnsi="나눔고딕" w:hint="eastAsia"/>
+        </w:rPr>
+        <w:t>자료형</w:t>
+      </w:r>
+      <w:proofErr w:type="spellEnd"/>
+    </w:p>
+    <w:p>
+      <w:pPr>
+        <w:spacing w:line="240" w:lineRule="auto"/>
+        <w:rPr>
+          <w:rFonts w:ascii="나눔고딕" w:eastAsia="나눔고딕" w:hAnsi="나눔고딕" w:hint="eastAsia"/>
+        </w:rPr>
+      </w:pPr>
+      <w:proofErr w:type="gramStart"/>
+      <w:r>
+        <w:rPr>
+          <w:rFonts w:ascii="나눔고딕" w:eastAsia="나눔고딕" w:hAnsi="나눔고딕"/>
+        </w:rPr>
+        <w:t>N</w:t>
+      </w:r>
+      <w:r>
+        <w:rPr>
+          <w:rFonts w:ascii="나눔고딕" w:eastAsia="나눔고딕" w:hAnsi="나눔고딕" w:hint="eastAsia"/>
+        </w:rPr>
+        <w:t>umber :</w:t>
+      </w:r>
+      <w:proofErr w:type="gramEnd"/>
+      <w:r>
+        <w:rPr>
+          <w:rFonts w:ascii="나눔고딕" w:eastAsia="나눔고딕" w:hAnsi="나눔고딕" w:hint="eastAsia"/>
+        </w:rPr>
+        <w:t xml:space="preserve"> 숫자</w:t>
+      </w:r>
+    </w:p>
+    <w:p>
+      <w:pPr>
+        <w:spacing w:line="240" w:lineRule="auto"/>
+        <w:rPr>
+          <w:rFonts w:ascii="나눔고딕" w:eastAsia="나눔고딕" w:hAnsi="나눔고딕" w:hint="eastAsia"/>
+        </w:rPr>
+      </w:pPr>
+      <w:proofErr w:type="gramStart"/>
+      <w:r>
+        <w:rPr>
+          <w:rFonts w:ascii="나눔고딕" w:eastAsia="나눔고딕" w:hAnsi="나눔고딕"/>
+        </w:rPr>
+        <w:t>S</w:t>
+      </w:r>
+      <w:r>
+        <w:rPr>
+          <w:rFonts w:ascii="나눔고딕" w:eastAsia="나눔고딕" w:hAnsi="나눔고딕" w:hint="eastAsia"/>
+        </w:rPr>
+        <w:t>tring :</w:t>
+      </w:r>
+      <w:proofErr w:type="gramEnd"/>
+      <w:r>
+        <w:rPr>
+          <w:rFonts w:ascii="나눔고딕" w:eastAsia="나눔고딕" w:hAnsi="나눔고딕" w:hint="eastAsia"/>
+        </w:rPr>
+        <w:t xml:space="preserve"> 문자열</w:t>
+      </w:r>
+    </w:p>
+    <w:p>
+      <w:pPr>
+        <w:spacing w:line="240" w:lineRule="auto"/>
+        <w:rPr>
+          <w:rFonts w:ascii="나눔고딕" w:eastAsia="나눔고딕" w:hAnsi="나눔고딕" w:hint="eastAsia"/>
+        </w:rPr>
+      </w:pPr>
+      <w:proofErr w:type="gramStart"/>
+      <w:r>
+        <w:rPr>
+          <w:rFonts w:ascii="나눔고딕" w:eastAsia="나눔고딕" w:hAnsi="나눔고딕"/>
+        </w:rPr>
+        <w:t>Boolean</w:t>
+      </w:r>
+      <w:r>
+        <w:rPr>
+          <w:rFonts w:ascii="나눔고딕" w:eastAsia="나눔고딕" w:hAnsi="나눔고딕" w:hint="eastAsia"/>
+        </w:rPr>
+        <w:t xml:space="preserve"> :</w:t>
+      </w:r>
+      <w:proofErr w:type="gramEnd"/>
+      <w:r>
+        <w:rPr>
+          <w:rFonts w:ascii="나눔고딕" w:eastAsia="나눔고딕" w:hAnsi="나눔고딕" w:hint="eastAsia"/>
+        </w:rPr>
+        <w:t xml:space="preserve"> true/false</w:t>
+      </w:r>
+    </w:p>
+    <w:p>
+      <w:pPr>
+        <w:spacing w:line="240" w:lineRule="auto"/>
+        <w:rPr>
+          <w:rFonts w:ascii="나눔고딕" w:eastAsia="나눔고딕" w:hAnsi="나눔고딕" w:hint="eastAsia"/>
+        </w:rPr>
+      </w:pPr>
+      <w:proofErr w:type="gramStart"/>
+      <w:r>
+        <w:rPr>
+          <w:rFonts w:ascii="나눔고딕" w:eastAsia="나눔고딕" w:hAnsi="나눔고딕"/>
+        </w:rPr>
+        <w:t>O</w:t>
+      </w:r>
+      <w:r>
+        <w:rPr>
+          <w:rFonts w:ascii="나눔고딕" w:eastAsia="나눔고딕" w:hAnsi="나눔고딕" w:hint="eastAsia"/>
+        </w:rPr>
+        <w:t>bject :</w:t>
+      </w:r>
+      <w:proofErr w:type="gramEnd"/>
+      <w:r>
+        <w:rPr>
+          <w:rFonts w:ascii="나눔고딕" w:eastAsia="나눔고딕" w:hAnsi="나눔고딕" w:hint="eastAsia"/>
+        </w:rPr>
+        <w:t xml:space="preserve"> 객체</w:t>
+      </w:r>
+    </w:p>
+    <w:p>
+      <w:pPr>
+        <w:spacing w:line="240" w:lineRule="auto"/>
+        <w:rPr>
+          <w:rFonts w:ascii="나눔고딕" w:eastAsia="나눔고딕" w:hAnsi="나눔고딕" w:hint="eastAsia"/>
+        </w:rPr>
+      </w:pPr>
+      <w:proofErr w:type="gramStart"/>
+      <w:r>
+        <w:rPr>
+          <w:rFonts w:ascii="나눔고딕" w:eastAsia="나눔고딕" w:hAnsi="나눔고딕"/>
+        </w:rPr>
+        <w:t>U</w:t>
+      </w:r>
+      <w:r>
+        <w:rPr>
+          <w:rFonts w:ascii="나눔고딕" w:eastAsia="나눔고딕" w:hAnsi="나눔고딕" w:hint="eastAsia"/>
+        </w:rPr>
+        <w:t>ndefined :</w:t>
+      </w:r>
+      <w:proofErr w:type="gramEnd"/>
+      <w:r>
+        <w:rPr>
+          <w:rFonts w:ascii="나눔고딕" w:eastAsia="나눔고딕" w:hAnsi="나눔고딕" w:hint="eastAsia"/>
+        </w:rPr>
+        <w:t xml:space="preserve"> 값이 정해지지 않은 상태</w:t>
+      </w:r>
+    </w:p>
+    <w:p>
+      <w:pPr>
+        <w:spacing w:line="240" w:lineRule="auto"/>
+        <w:rPr>
+          <w:rFonts w:ascii="나눔고딕" w:eastAsia="나눔고딕" w:hAnsi="나눔고딕" w:hint="eastAsia"/>
+        </w:rPr>
+      </w:pPr>
+      <w:proofErr w:type="gramStart"/>
+      <w:r>
+        <w:rPr>
+          <w:rFonts w:ascii="나눔고딕" w:eastAsia="나눔고딕" w:hAnsi="나눔고딕"/>
+        </w:rPr>
+        <w:t>F</w:t>
+      </w:r>
+      <w:r>
+        <w:rPr>
+          <w:rFonts w:ascii="나눔고딕" w:eastAsia="나눔고딕" w:hAnsi="나눔고딕" w:hint="eastAsia"/>
+        </w:rPr>
+        <w:t>unction :</w:t>
+      </w:r>
+      <w:proofErr w:type="gramEnd"/>
+      <w:r>
+        <w:rPr>
+          <w:rFonts w:ascii="나눔고딕" w:eastAsia="나눔고딕" w:hAnsi="나눔고딕" w:hint="eastAsia"/>
+        </w:rPr>
+        <w:t xml:space="preserve"> </w:t>
+      </w:r>
+    </w:p>
+    <w:tbl>
+      <w:tblPr>
+        <w:tblStyle w:val="a4"/>
+        <w:tblW w:w="0" w:type="auto"/>
+        <w:tblLook w:val="04A0" w:firstRow="1" w:lastRow="0" w:firstColumn="1" w:lastColumn="0" w:noHBand="0" w:noVBand="1"/>
+      </w:tblPr>
+      <w:tblGrid>
+        <w:gridCol w:w="4612"/>
+        <w:gridCol w:w="4612"/>
+      </w:tblGrid>
+      <w:tr>
+        <w:tc>
+          <w:tcPr>
+            <w:tcW w:w="4612" w:type="dxa"/>
+          </w:tcPr>
+          <w:p>
+            <w:pPr>
+              <w:rPr>
+                <w:rFonts w:ascii="나눔고딕" w:eastAsia="나눔고딕" w:hAnsi="나눔고딕"/>
+              </w:rPr>
+            </w:pPr>
+            <w:r>
+              <w:rPr>
+                <w:rFonts w:ascii="나눔고딕" w:eastAsia="나눔고딕" w:hAnsi="나눔고딕" w:hint="eastAsia"/>
+              </w:rPr>
+              <w:lastRenderedPageBreak/>
+              <w:t>변수와 타입</w:t>
+            </w:r>
+          </w:p>
+        </w:tc>
+        <w:tc>
+          <w:tcPr>
+            <w:tcW w:w="4612" w:type="dxa"/>
+          </w:tcPr>
+          <w:p>
+            <w:pPr>
+              <w:rPr>
+                <w:rFonts w:ascii="나눔고딕" w:eastAsia="나눔고딕" w:hAnsi="나눔고딕"/>
+              </w:rPr>
+            </w:pPr>
+            <w:r>
+              <w:rPr>
+                <w:rFonts w:ascii="나눔고딕" w:eastAsia="나눔고딕" w:hAnsi="나눔고딕" w:hint="eastAsia"/>
+              </w:rPr>
+              <w:t>출력하는 값</w:t>
+            </w:r>
+          </w:p>
+        </w:tc>
+      </w:tr>
+      <w:tr>
+        <w:tc>
+          <w:tcPr>
+            <w:tcW w:w="4612" w:type="dxa"/>
+          </w:tcPr>
+          <w:p>
+            <w:pPr>
+              <w:rPr>
+                <w:rFonts w:ascii="나눔고딕" w:eastAsia="나눔고딕" w:hAnsi="나눔고딕"/>
+              </w:rPr>
+            </w:pPr>
+            <w:r>
+              <w:rPr>
+                <w:rFonts w:ascii="나눔고딕" w:eastAsia="나눔고딕" w:hAnsi="나눔고딕"/>
+              </w:rPr>
+              <w:t>N</w:t>
+            </w:r>
+            <w:r>
+              <w:rPr>
+                <w:rFonts w:ascii="나눔고딕" w:eastAsia="나눔고딕" w:hAnsi="나눔고딕" w:hint="eastAsia"/>
+              </w:rPr>
+              <w:t>umber</w:t>
+            </w:r>
+          </w:p>
+        </w:tc>
+        <w:tc>
+          <w:tcPr>
+            <w:tcW w:w="4612" w:type="dxa"/>
+          </w:tcPr>
+          <w:p>
+            <w:pPr>
+              <w:rPr>
+                <w:rFonts w:ascii="나눔고딕" w:eastAsia="나눔고딕" w:hAnsi="나눔고딕"/>
+              </w:rPr>
+            </w:pPr>
+            <w:r>
+              <w:rPr>
+                <w:rFonts w:ascii="나눔고딕" w:eastAsia="나눔고딕" w:hAnsi="나눔고딕"/>
+              </w:rPr>
+              <w:t>N</w:t>
+            </w:r>
+            <w:r>
+              <w:rPr>
+                <w:rFonts w:ascii="나눔고딕" w:eastAsia="나눔고딕" w:hAnsi="나눔고딕" w:hint="eastAsia"/>
+              </w:rPr>
+              <w:t>umber</w:t>
+            </w:r>
+          </w:p>
+        </w:tc>
+      </w:tr>
+      <w:tr>
+        <w:tc>
+          <w:tcPr>
+            <w:tcW w:w="4612" w:type="dxa"/>
+          </w:tcPr>
+          <w:p>
+            <w:pPr>
+              <w:rPr>
+                <w:rFonts w:ascii="나눔고딕" w:eastAsia="나눔고딕" w:hAnsi="나눔고딕"/>
+              </w:rPr>
+            </w:pPr>
+            <w:r>
+              <w:rPr>
+                <w:rFonts w:ascii="나눔고딕" w:eastAsia="나눔고딕" w:hAnsi="나눔고딕"/>
+              </w:rPr>
+              <w:t>S</w:t>
+            </w:r>
+            <w:r>
+              <w:rPr>
+                <w:rFonts w:ascii="나눔고딕" w:eastAsia="나눔고딕" w:hAnsi="나눔고딕" w:hint="eastAsia"/>
+              </w:rPr>
+              <w:t>tring</w:t>
+            </w:r>
+          </w:p>
+        </w:tc>
+        <w:tc>
+          <w:tcPr>
+            <w:tcW w:w="4612" w:type="dxa"/>
+          </w:tcPr>
+          <w:p>
+            <w:pPr>
+              <w:rPr>
+                <w:rFonts w:ascii="나눔고딕" w:eastAsia="나눔고딕" w:hAnsi="나눔고딕"/>
+              </w:rPr>
+            </w:pPr>
+            <w:r>
+              <w:rPr>
+                <w:rFonts w:ascii="나눔고딕" w:eastAsia="나눔고딕" w:hAnsi="나눔고딕"/>
+              </w:rPr>
+              <w:t>S</w:t>
+            </w:r>
+            <w:r>
+              <w:rPr>
+                <w:rFonts w:ascii="나눔고딕" w:eastAsia="나눔고딕" w:hAnsi="나눔고딕" w:hint="eastAsia"/>
+              </w:rPr>
+              <w:t>tring</w:t>
+            </w:r>
+          </w:p>
+        </w:tc>
+      </w:tr>
+      <w:tr>
+        <w:tc>
+          <w:tcPr>
+            <w:tcW w:w="4612" w:type="dxa"/>
+          </w:tcPr>
+          <w:p>
+            <w:pPr>
+              <w:rPr>
+                <w:rFonts w:ascii="나눔고딕" w:eastAsia="나눔고딕" w:hAnsi="나눔고딕"/>
+              </w:rPr>
+            </w:pPr>
+            <w:r>
+              <w:rPr>
+                <w:rFonts w:ascii="나눔고딕" w:eastAsia="나눔고딕" w:hAnsi="나눔고딕"/>
+              </w:rPr>
+              <w:t>Boolean</w:t>
+            </w:r>
+          </w:p>
+        </w:tc>
+        <w:tc>
+          <w:tcPr>
+            <w:tcW w:w="4612" w:type="dxa"/>
+          </w:tcPr>
+          <w:p>
+            <w:pPr>
+              <w:rPr>
+                <w:rFonts w:ascii="나눔고딕" w:eastAsia="나눔고딕" w:hAnsi="나눔고딕"/>
+              </w:rPr>
+            </w:pPr>
+            <w:r>
+              <w:rPr>
+                <w:rFonts w:ascii="나눔고딕" w:eastAsia="나눔고딕" w:hAnsi="나눔고딕"/>
+              </w:rPr>
+              <w:t>Boolean</w:t>
+            </w:r>
+          </w:p>
+        </w:tc>
+      </w:tr>
+      <w:tr>
+        <w:tc>
+          <w:tcPr>
+            <w:tcW w:w="4612" w:type="dxa"/>
+          </w:tcPr>
+          <w:p>
+            <w:pPr>
+              <w:rPr>
+                <w:rFonts w:ascii="나눔고딕" w:eastAsia="나눔고딕" w:hAnsi="나눔고딕"/>
+              </w:rPr>
+            </w:pPr>
+            <w:r>
+              <w:rPr>
+                <w:rFonts w:ascii="나눔고딕" w:eastAsia="나눔고딕" w:hAnsi="나눔고딕" w:hint="eastAsia"/>
+              </w:rPr>
+              <w:t>호출이 가능한 객체</w:t>
+            </w:r>
+          </w:p>
+        </w:tc>
+        <w:tc>
+          <w:tcPr>
+            <w:tcW w:w="4612" w:type="dxa"/>
+          </w:tcPr>
+          <w:p>
+            <w:pPr>
+              <w:rPr>
+                <w:rFonts w:ascii="나눔고딕" w:eastAsia="나눔고딕" w:hAnsi="나눔고딕"/>
+              </w:rPr>
+            </w:pPr>
+            <w:r>
+              <w:rPr>
+                <w:rFonts w:ascii="나눔고딕" w:eastAsia="나눔고딕" w:hAnsi="나눔고딕"/>
+              </w:rPr>
+              <w:t>O</w:t>
+            </w:r>
+            <w:r>
+              <w:rPr>
+                <w:rFonts w:ascii="나눔고딕" w:eastAsia="나눔고딕" w:hAnsi="나눔고딕" w:hint="eastAsia"/>
+              </w:rPr>
+              <w:t>bject</w:t>
+            </w:r>
+          </w:p>
+        </w:tc>
+      </w:tr>
+      <w:tr>
+        <w:tc>
+          <w:tcPr>
+            <w:tcW w:w="4612" w:type="dxa"/>
+          </w:tcPr>
+          <w:p>
+            <w:pPr>
+              <w:rPr>
+                <w:rFonts w:ascii="나눔고딕" w:eastAsia="나눔고딕" w:hAnsi="나눔고딕"/>
+              </w:rPr>
+            </w:pPr>
+            <w:r>
+              <w:rPr>
+                <w:rFonts w:ascii="나눔고딕" w:eastAsia="나눔고딕" w:hAnsi="나눔고딕" w:hint="eastAsia"/>
+              </w:rPr>
+              <w:t>호출이 불가능한 객체</w:t>
+            </w:r>
+          </w:p>
+        </w:tc>
+        <w:tc>
+          <w:tcPr>
+            <w:tcW w:w="4612" w:type="dxa"/>
+          </w:tcPr>
+          <w:p>
+            <w:pPr>
+              <w:rPr>
+                <w:rFonts w:ascii="나눔고딕" w:eastAsia="나눔고딕" w:hAnsi="나눔고딕"/>
+              </w:rPr>
+            </w:pPr>
+            <w:r>
+              <w:rPr>
+                <w:rFonts w:ascii="나눔고딕" w:eastAsia="나눔고딕" w:hAnsi="나눔고딕"/>
+              </w:rPr>
+              <w:t>F</w:t>
+            </w:r>
+            <w:r>
+              <w:rPr>
+                <w:rFonts w:ascii="나눔고딕" w:eastAsia="나눔고딕" w:hAnsi="나눔고딕" w:hint="eastAsia"/>
+              </w:rPr>
+              <w:t>unction</w:t>
+            </w:r>
+          </w:p>
+        </w:tc>
+      </w:tr>
+      <w:tr>
+        <w:tc>
+          <w:tcPr>
+            <w:tcW w:w="4612" w:type="dxa"/>
+          </w:tcPr>
+          <w:p>
+            <w:pPr>
+              <w:rPr>
+                <w:rFonts w:ascii="나눔고딕" w:eastAsia="나눔고딕" w:hAnsi="나눔고딕"/>
+              </w:rPr>
+            </w:pPr>
+            <w:r>
+              <w:rPr>
+                <w:rFonts w:ascii="나눔고딕" w:eastAsia="나눔고딕" w:hAnsi="나눔고딕"/>
+              </w:rPr>
+              <w:t>N</w:t>
+            </w:r>
+            <w:r>
+              <w:rPr>
+                <w:rFonts w:ascii="나눔고딕" w:eastAsia="나눔고딕" w:hAnsi="나눔고딕" w:hint="eastAsia"/>
+              </w:rPr>
+              <w:t>ull</w:t>
+            </w:r>
+          </w:p>
+        </w:tc>
+        <w:tc>
+          <w:tcPr>
+            <w:tcW w:w="4612" w:type="dxa"/>
+          </w:tcPr>
+          <w:p>
+            <w:pPr>
+              <w:rPr>
+                <w:rFonts w:ascii="나눔고딕" w:eastAsia="나눔고딕" w:hAnsi="나눔고딕"/>
+              </w:rPr>
+            </w:pPr>
+            <w:r>
+              <w:rPr>
+                <w:rFonts w:ascii="나눔고딕" w:eastAsia="나눔고딕" w:hAnsi="나눔고딕" w:hint="eastAsia"/>
+              </w:rPr>
+              <w:t>object</w:t>
+            </w:r>
+          </w:p>
+        </w:tc>
+      </w:tr>
+      <w:tr>
+        <w:tc>
+          <w:tcPr>
+            <w:tcW w:w="4612" w:type="dxa"/>
+          </w:tcPr>
+          <w:p>
+            <w:pPr>
+              <w:rPr>
+                <w:rFonts w:ascii="나눔고딕" w:eastAsia="나눔고딕" w:hAnsi="나눔고딕"/>
+              </w:rPr>
+            </w:pPr>
+            <w:r>
+              <w:rPr>
+                <w:rFonts w:ascii="나눔고딕" w:eastAsia="나눔고딕" w:hAnsi="나눔고딕" w:hint="eastAsia"/>
+              </w:rPr>
+              <w:t>undefined</w:t>
+            </w:r>
+          </w:p>
+        </w:tc>
+        <w:tc>
+          <w:tcPr>
+            <w:tcW w:w="4612" w:type="dxa"/>
+          </w:tcPr>
+          <w:p>
+            <w:pPr>
+              <w:tabs>
+                <w:tab w:val="left" w:pos="1065"/>
+              </w:tabs>
+              <w:rPr>
+                <w:rFonts w:ascii="나눔고딕" w:eastAsia="나눔고딕" w:hAnsi="나눔고딕" w:hint="eastAsia"/>
+              </w:rPr>
+            </w:pPr>
+            <w:r>
+              <w:rPr>
+                <w:rFonts w:ascii="나눔고딕" w:eastAsia="나눔고딕" w:hAnsi="나눔고딕" w:hint="eastAsia"/>
+              </w:rPr>
+              <w:t>undefined</w:t>
+            </w:r>
+          </w:p>
+        </w:tc>
+      </w:tr>
+    </w:tbl>
+    <w:p>
+      <w:pPr>
+        <w:spacing w:line="240" w:lineRule="auto"/>
+        <w:rPr>
+          <w:rFonts w:ascii="나눔고딕" w:eastAsia="나눔고딕" w:hAnsi="나눔고딕" w:hint="eastAsia"/>
+        </w:rPr>
+      </w:pPr>
+    </w:p>
+    <w:p>
+      <w:pPr>
+        <w:spacing w:line="240" w:lineRule="auto"/>
+        <w:rPr>
+          <w:rFonts w:ascii="나눔고딕" w:eastAsia="나눔고딕" w:hAnsi="나눔고딕" w:hint="eastAsia"/>
+        </w:rPr>
+      </w:pPr>
+      <w:proofErr w:type="spellStart"/>
+      <w:proofErr w:type="gramStart"/>
+      <w:r>
+        <w:rPr>
+          <w:rFonts w:ascii="나눔고딕" w:eastAsia="나눔고딕" w:hAnsi="나눔고딕" w:hint="eastAsia"/>
+        </w:rPr>
+        <w:t>객체형</w:t>
+      </w:r>
+      <w:proofErr w:type="spellEnd"/>
+      <w:r>
+        <w:rPr>
+          <w:rFonts w:ascii="나눔고딕" w:eastAsia="나눔고딕" w:hAnsi="나눔고딕" w:hint="eastAsia"/>
+        </w:rPr>
+        <w:t xml:space="preserve"> :</w:t>
+      </w:r>
+      <w:proofErr w:type="gramEnd"/>
+      <w:r>
+        <w:rPr>
+          <w:rFonts w:ascii="나눔고딕" w:eastAsia="나눔고딕" w:hAnsi="나눔고딕" w:hint="eastAsia"/>
+        </w:rPr>
+        <w:t xml:space="preserve"> .연산자를 이용하여 접근 (</w:t>
+      </w:r>
+      <w:proofErr w:type="spellStart"/>
+      <w:r>
+        <w:rPr>
+          <w:rFonts w:ascii="나눔고딕" w:eastAsia="나눔고딕" w:hAnsi="나눔고딕" w:hint="eastAsia"/>
+        </w:rPr>
+        <w:t>json</w:t>
+      </w:r>
+      <w:proofErr w:type="spellEnd"/>
+      <w:r>
+        <w:rPr>
+          <w:rFonts w:ascii="나눔고딕" w:eastAsia="나눔고딕" w:hAnsi="나눔고딕" w:hint="eastAsia"/>
+        </w:rPr>
+        <w:t xml:space="preserve"> 표기)</w:t>
+      </w:r>
+    </w:p>
+    <w:p>
+      <w:pPr>
+        <w:spacing w:line="240" w:lineRule="auto"/>
+        <w:rPr>
+          <w:rFonts w:ascii="나눔고딕" w:eastAsia="나눔고딕" w:hAnsi="나눔고딕" w:hint="eastAsia"/>
+        </w:rPr>
+      </w:pPr>
+    </w:p>
+    <w:p>
+      <w:pPr>
+        <w:spacing w:line="240" w:lineRule="auto"/>
+        <w:rPr>
+          <w:rFonts w:ascii="나눔고딕" w:eastAsia="나눔고딕" w:hAnsi="나눔고딕"/>
+        </w:rPr>
+      </w:pPr>
+      <w:r>
+        <w:rPr>
+          <w:rFonts w:ascii="나눔고딕" w:eastAsia="나눔고딕" w:hAnsi="나눔고딕" w:hint="eastAsia"/>
+        </w:rPr>
+        <w:t>복합 대입 연산자</w:t>
+      </w:r>
+      <w:r>
+        <w:rPr>
+          <w:rFonts w:ascii="나눔고딕" w:eastAsia="나눔고딕" w:hAnsi="나눔고딕" w:hint="eastAsia"/>
+        </w:rPr>
+        <w:br/>
+      </w:r>
+    </w:p>
+    <w:tbl>
+      <w:tblPr>
+        <w:tblStyle w:val="a4"/>
+        <w:tblW w:w="0" w:type="auto"/>
+        <w:tblLook w:val="04A0" w:firstRow="1" w:lastRow="0" w:firstColumn="1" w:lastColumn="0" w:noHBand="0" w:noVBand="1"/>
+      </w:tblPr>
+      <w:tblGrid>
+        <w:gridCol w:w="4612"/>
+        <w:gridCol w:w="4612"/>
+      </w:tblGrid>
+      <w:tr>
+        <w:tc>
+          <w:tcPr>
+            <w:tcW w:w="4612" w:type="dxa"/>
+          </w:tcPr>
+          <w:p>
+            <w:pPr>
+              <w:rPr>
+                <w:rFonts w:ascii="나눔고딕" w:eastAsia="나눔고딕" w:hAnsi="나눔고딕"/>
+              </w:rPr>
+            </w:pPr>
+            <w:r>
+              <w:rPr>
+                <w:rFonts w:ascii="나눔고딕" w:eastAsia="나눔고딕" w:hAnsi="나눔고딕" w:hint="eastAsia"/>
+              </w:rPr>
+              <w:t>연산자</w:t>
+            </w:r>
+          </w:p>
+        </w:tc>
+        <w:tc>
+          <w:tcPr>
+            <w:tcW w:w="4612" w:type="dxa"/>
+          </w:tcPr>
+          <w:p>
+            <w:pPr>
+              <w:rPr>
+                <w:rFonts w:ascii="나눔고딕" w:eastAsia="나눔고딕" w:hAnsi="나눔고딕"/>
+              </w:rPr>
+            </w:pPr>
+            <w:r>
+              <w:rPr>
+                <w:rFonts w:ascii="나눔고딕" w:eastAsia="나눔고딕" w:hAnsi="나눔고딕" w:hint="eastAsia"/>
+              </w:rPr>
+              <w:t>설명</w:t>
+            </w:r>
+          </w:p>
+        </w:tc>
+      </w:tr>
+      <w:tr>
+        <w:tc>
+          <w:tcPr>
+            <w:tcW w:w="4612" w:type="dxa"/>
+          </w:tcPr>
+          <w:p>
+            <w:pPr>
+              <w:rPr>
+                <w:rFonts w:ascii="나눔고딕" w:eastAsia="나눔고딕" w:hAnsi="나눔고딕"/>
+              </w:rPr>
+            </w:pPr>
+            <w:r>
+              <w:rPr>
+                <w:rFonts w:ascii="나눔고딕" w:eastAsia="나눔고딕" w:hAnsi="나눔고딕" w:hint="eastAsia"/>
+              </w:rPr>
+              <w:t>+=</w:t>
+            </w:r>
+          </w:p>
+        </w:tc>
+        <w:tc>
+          <w:tcPr>
+            <w:tcW w:w="4612" w:type="dxa"/>
+          </w:tcPr>
+          <w:p>
+            <w:pPr>
+              <w:rPr>
+                <w:rFonts w:ascii="나눔고딕" w:eastAsia="나눔고딕" w:hAnsi="나눔고딕"/>
+              </w:rPr>
+            </w:pPr>
+            <w:r>
+              <w:rPr>
+                <w:rFonts w:ascii="나눔고딕" w:eastAsia="나눔고딕" w:hAnsi="나눔고딕" w:hint="eastAsia"/>
+              </w:rPr>
+              <w:t>기존 변수의 값에 더하기</w:t>
+            </w:r>
+          </w:p>
+        </w:tc>
+      </w:tr>
+      <w:tr>
+        <w:tc>
+          <w:tcPr>
+            <w:tcW w:w="4612" w:type="dxa"/>
+          </w:tcPr>
+          <w:p>
+            <w:pPr>
+              <w:rPr>
+                <w:rFonts w:ascii="나눔고딕" w:eastAsia="나눔고딕" w:hAnsi="나눔고딕"/>
+              </w:rPr>
+            </w:pPr>
+            <w:r>
+              <w:rPr>
+                <w:rFonts w:ascii="나눔고딕" w:eastAsia="나눔고딕" w:hAnsi="나눔고딕" w:hint="eastAsia"/>
+              </w:rPr>
+              <w:t>-=</w:t>
+            </w:r>
+          </w:p>
+        </w:tc>
+        <w:tc>
+          <w:tcPr>
+            <w:tcW w:w="4612" w:type="dxa"/>
+          </w:tcPr>
+          <w:p>
+            <w:pPr>
+              <w:rPr>
+                <w:rFonts w:ascii="나눔고딕" w:eastAsia="나눔고딕" w:hAnsi="나눔고딕"/>
+              </w:rPr>
+            </w:pPr>
+            <w:r>
+              <w:rPr>
+                <w:rFonts w:ascii="나눔고딕" w:eastAsia="나눔고딕" w:hAnsi="나눔고딕" w:hint="eastAsia"/>
+              </w:rPr>
+              <w:t>기존 변수의 값에 빼기</w:t>
+            </w:r>
+          </w:p>
+        </w:tc>
+      </w:tr>
+      <w:tr>
+        <w:tc>
+          <w:tcPr>
+            <w:tcW w:w="4612" w:type="dxa"/>
+          </w:tcPr>
+          <w:p>
+            <w:pPr>
+              <w:rPr>
+                <w:rFonts w:ascii="나눔고딕" w:eastAsia="나눔고딕" w:hAnsi="나눔고딕"/>
+              </w:rPr>
+            </w:pPr>
+            <w:r>
+              <w:rPr>
+                <w:rFonts w:ascii="나눔고딕" w:eastAsia="나눔고딕" w:hAnsi="나눔고딕" w:hint="eastAsia"/>
+              </w:rPr>
+              <w:t>*=</w:t>
+            </w:r>
+          </w:p>
+        </w:tc>
+        <w:tc>
+          <w:tcPr>
+            <w:tcW w:w="4612" w:type="dxa"/>
+          </w:tcPr>
+          <w:p>
+            <w:pPr>
+              <w:rPr>
+                <w:rFonts w:ascii="나눔고딕" w:eastAsia="나눔고딕" w:hAnsi="나눔고딕"/>
+              </w:rPr>
+            </w:pPr>
+            <w:r>
+              <w:rPr>
+                <w:rFonts w:ascii="나눔고딕" w:eastAsia="나눔고딕" w:hAnsi="나눔고딕" w:hint="eastAsia"/>
+              </w:rPr>
+              <w:t>기존 변수의 값에 곱하기</w:t>
+            </w:r>
+          </w:p>
+        </w:tc>
+      </w:tr>
+      <w:tr>
+        <w:tc>
+          <w:tcPr>
+            <w:tcW w:w="4612" w:type="dxa"/>
+          </w:tcPr>
+          <w:p>
+            <w:pPr>
+              <w:rPr>
+                <w:rFonts w:ascii="나눔고딕" w:eastAsia="나눔고딕" w:hAnsi="나눔고딕"/>
+              </w:rPr>
+            </w:pPr>
+            <w:r>
+              <w:rPr>
+                <w:rFonts w:ascii="나눔고딕" w:eastAsia="나눔고딕" w:hAnsi="나눔고딕" w:hint="eastAsia"/>
+              </w:rPr>
+              <w:t>/=</w:t>
+            </w:r>
+          </w:p>
+        </w:tc>
+        <w:tc>
+          <w:tcPr>
+            <w:tcW w:w="4612" w:type="dxa"/>
+          </w:tcPr>
+          <w:p>
+            <w:pPr>
+              <w:rPr>
+                <w:rFonts w:ascii="나눔고딕" w:eastAsia="나눔고딕" w:hAnsi="나눔고딕"/>
+              </w:rPr>
+            </w:pPr>
+            <w:r>
+              <w:rPr>
+                <w:rFonts w:ascii="나눔고딕" w:eastAsia="나눔고딕" w:hAnsi="나눔고딕" w:hint="eastAsia"/>
+              </w:rPr>
+              <w:t>기존 변수의 값에 나누기</w:t>
+            </w:r>
+          </w:p>
+        </w:tc>
+      </w:tr>
+      <w:tr>
+        <w:tc>
+          <w:tcPr>
+            <w:tcW w:w="4612" w:type="dxa"/>
+          </w:tcPr>
+          <w:p>
+            <w:pPr>
+              <w:rPr>
+                <w:rFonts w:ascii="나눔고딕" w:eastAsia="나눔고딕" w:hAnsi="나눔고딕"/>
+              </w:rPr>
+            </w:pPr>
+            <w:r>
+              <w:rPr>
+                <w:rFonts w:ascii="나눔고딕" w:eastAsia="나눔고딕" w:hAnsi="나눔고딕" w:hint="eastAsia"/>
+              </w:rPr>
+              <w:t>%=</w:t>
+            </w:r>
+          </w:p>
+        </w:tc>
+        <w:tc>
+          <w:tcPr>
+            <w:tcW w:w="4612" w:type="dxa"/>
+          </w:tcPr>
+          <w:p>
+            <w:pPr>
+              <w:rPr>
+                <w:rFonts w:ascii="나눔고딕" w:eastAsia="나눔고딕" w:hAnsi="나눔고딕"/>
+              </w:rPr>
+            </w:pPr>
+            <w:r>
+              <w:rPr>
+                <w:rFonts w:ascii="나눔고딕" w:eastAsia="나눔고딕" w:hAnsi="나눔고딕" w:hint="eastAsia"/>
+              </w:rPr>
+              <w:t>기존 변수의 값에 나머지</w:t>
+            </w:r>
+          </w:p>
+        </w:tc>
+      </w:tr>
+    </w:tbl>
+    <w:p>
+      <w:pPr>
+        <w:spacing w:line="240" w:lineRule="auto"/>
+        <w:rPr>
+          <w:rFonts w:ascii="나눔고딕" w:eastAsia="나눔고딕" w:hAnsi="나눔고딕" w:hint="eastAsia"/>
+        </w:rPr>
+      </w:pPr>
+    </w:p>
+    <w:p>
+      <w:pPr>
+        <w:spacing w:line="240" w:lineRule="auto"/>
+        <w:rPr>
+          <w:rFonts w:ascii="나눔고딕" w:eastAsia="나눔고딕" w:hAnsi="나눔고딕"/>
+        </w:rPr>
+      </w:pPr>
       <w:bookmarkStart w:id="0" w:name="_GoBack"/>
       <w:bookmarkEnd w:id="0"/>
-      <w:r>
-        <w:rPr>
-          <w:rFonts w:ascii="나눔고딕" w:eastAsia="나눔고딕" w:hAnsi="나눔고딕" w:hint="eastAsia"/>
-        </w:rPr>
-        <w:t xml:space="preserve">출이 완료되면 호출객체는 </w:t>
-      </w:r>
-      <w:proofErr w:type="spellStart"/>
-      <w:r>
-        <w:rPr>
-          <w:rFonts w:ascii="나눔고딕" w:eastAsia="나눔고딕" w:hAnsi="나눔고딕" w:hint="eastAsia"/>
-        </w:rPr>
-        <w:t>가비지</w:t>
-      </w:r>
-      <w:proofErr w:type="spellEnd"/>
-      <w:r>
-        <w:rPr>
-          <w:rFonts w:ascii="나눔고딕" w:eastAsia="나눔고딕" w:hAnsi="나눔고딕" w:hint="eastAsia"/>
-        </w:rPr>
-        <w:t xml:space="preserve"> 대상이 된다, scope chain은 </w:t>
-      </w:r>
-      <w:proofErr w:type="spellStart"/>
-      <w:r>
-        <w:rPr>
-          <w:rFonts w:ascii="나눔고딕" w:eastAsia="나눔고딕" w:hAnsi="나눔고딕" w:hint="eastAsia"/>
-        </w:rPr>
-        <w:t>스택으로</w:t>
-      </w:r>
-      <w:proofErr w:type="spellEnd"/>
-      <w:r>
-        <w:rPr>
-          <w:rFonts w:ascii="나눔고딕" w:eastAsia="나눔고딕" w:hAnsi="나눔고딕" w:hint="eastAsia"/>
-        </w:rPr>
-        <w:t xml:space="preserve"> 동작하게 된다</w:t>
-      </w:r>
-      <w:proofErr w:type="gramStart"/>
-      <w:r>
-        <w:rPr>
-          <w:rFonts w:ascii="나눔고딕" w:eastAsia="나눔고딕" w:hAnsi="나눔고딕" w:hint="eastAsia"/>
-        </w:rPr>
-        <w:t>.,</w:t>
-      </w:r>
-      <w:proofErr w:type="gramEnd"/>
     </w:p>
     <w:sectPr>
       <w:pgSz w:w="11906" w:h="16838"/>
@@ -2732,6 +3612,17 @@
     <w:uiPriority w:val="99"/>
     <w:rsid w:val="00EC23F2"/>
   </w:style>
+  <w:style w:type="character" w:styleId="a7">
+    <w:name w:val="Strong"/>
+    <w:basedOn w:val="a0"/>
+    <w:uiPriority w:val="22"/>
+    <w:qFormat/>
+    <w:rsid w:val="0025295C"/>
+    <w:rPr>
+      <w:b/>
+      <w:bCs/>
+    </w:rPr>
+  </w:style>
 </w:styles>
 </file>
 
@@ -3097,6 +3988,17 @@
     <w:link w:val="a6"/>
     <w:uiPriority w:val="99"/>
     <w:rsid w:val="00EC23F2"/>
+  </w:style>
+  <w:style w:type="character" w:styleId="a7">
+    <w:name w:val="Strong"/>
+    <w:basedOn w:val="a0"/>
+    <w:uiPriority w:val="22"/>
+    <w:qFormat/>
+    <w:rsid w:val="0025295C"/>
+    <w:rPr>
+      <w:b/>
+      <w:bCs/>
+    </w:rPr>
   </w:style>
 </w:styles>
 </file>
